--- a/doc/使用手册.docx
+++ b/doc/使用手册.docx
@@ -6,7 +6,6 @@
       <w:pPr>
         <w:widowControl/>
         <w:rPr>
-          <w:rFonts w:hint="eastAsia"/>
           <w:b/>
           <w:bCs/>
           <w:color w:val="1A1A1A"/>
@@ -18,6 +17,11 @@
     <w:sdt>
       <w:sdtPr>
         <w:rPr>
+          <w:rFonts w:ascii="Times New Roman" w:eastAsiaTheme="minorEastAsia" w:hAnsi="Times New Roman" w:cs="Times New Roman"/>
+          <w:color w:val="333333"/>
+          <w:kern w:val="2"/>
+          <w:sz w:val="22"/>
+          <w:szCs w:val="22"/>
           <w:lang w:val="zh-CN"/>
         </w:rPr>
         <w:id w:val="1256410345"/>
@@ -28,13 +32,8 @@
       </w:sdtPr>
       <w:sdtEndPr>
         <w:rPr>
-          <w:rFonts w:ascii="Times New Roman" w:eastAsiaTheme="minorEastAsia" w:hAnsi="Times New Roman" w:cs="Times New Roman"/>
           <w:b/>
           <w:bCs/>
-          <w:color w:val="333333"/>
-          <w:kern w:val="2"/>
-          <w:sz w:val="22"/>
-          <w:szCs w:val="22"/>
         </w:rPr>
       </w:sdtEndPr>
       <w:sdtContent>
@@ -616,7 +615,6 @@
       <w:pPr>
         <w:widowControl/>
         <w:rPr>
-          <w:rFonts w:hint="eastAsia"/>
           <w:b/>
           <w:bCs/>
           <w:color w:val="1A1A1A"/>
@@ -1058,13 +1056,8 @@
       <w:r>
         <w:t>抓包</w:t>
       </w:r>
-      <w:proofErr w:type="spellStart"/>
-      <w:r>
-        <w:t>wskey</w:t>
-      </w:r>
-      <w:proofErr w:type="spellEnd"/>
-      <w:r>
-        <w:t>:</w:t>
+      <w:r>
+        <w:t>wskey:</w:t>
       </w:r>
       <w:bookmarkEnd w:id="3"/>
     </w:p>
@@ -1388,14 +1381,12 @@
         </w:rPr>
         <w:t>的一条</w:t>
       </w:r>
-      <w:proofErr w:type="spellStart"/>
       <w:r>
         <w:rPr>
           <w:rFonts w:hint="eastAsia"/>
         </w:rPr>
         <w:t>url</w:t>
       </w:r>
-      <w:proofErr w:type="spellEnd"/>
       <w:r>
         <w:rPr>
           <w:rFonts w:hint="eastAsia"/>
@@ -1406,7 +1397,16 @@
         <w:rPr>
           <w:rFonts w:hint="eastAsia"/>
         </w:rPr>
-        <w:t xml:space="preserve">https://api.m.jd.com/client.action?functionId= </w:t>
+        <w:t>https://api.m.jd.com/client.action?functionId=</w:t>
+      </w:r>
+      <w:r>
+        <w:t>genToken</w:t>
+      </w:r>
+      <w:r>
+        <w:rPr>
+          <w:rFonts w:hint="eastAsia"/>
+        </w:rPr>
+        <w:t xml:space="preserve"> </w:t>
       </w:r>
       <w:r>
         <w:rPr>
@@ -1446,41 +1446,32 @@
         </w:rPr>
         <w:t>，</w:t>
       </w:r>
-      <w:proofErr w:type="spellStart"/>
       <w:r>
         <w:rPr>
           <w:rFonts w:hint="eastAsia"/>
         </w:rPr>
         <w:t>jec</w:t>
       </w:r>
-      <w:proofErr w:type="spellEnd"/>
       <w:r>
         <w:rPr>
           <w:rFonts w:hint="eastAsia"/>
         </w:rPr>
         <w:t>，</w:t>
       </w:r>
-      <w:proofErr w:type="spellStart"/>
       <w:r>
         <w:rPr>
           <w:rFonts w:hint="eastAsia"/>
         </w:rPr>
         <w:t>jdgs</w:t>
       </w:r>
-      <w:proofErr w:type="spellEnd"/>
       <w:r>
         <w:rPr>
           <w:rFonts w:hint="eastAsia"/>
         </w:rPr>
         <w:t>，</w:t>
       </w:r>
-      <w:proofErr w:type="spellStart"/>
-      <w:r>
-        <w:t>url</w:t>
-      </w:r>
-      <w:proofErr w:type="spellEnd"/>
-      <w:r>
-        <w:t xml:space="preserve"> </w:t>
+      <w:r>
+        <w:t xml:space="preserve">url </w:t>
       </w:r>
       <w:r>
         <w:rPr>
@@ -2004,11 +1995,6 @@
     </w:p>
     <w:p/>
     <w:p>
-      <w:pPr>
-        <w:rPr>
-          <w:rFonts w:hint="eastAsia"/>
-        </w:rPr>
-      </w:pPr>
       <w:r>
         <w:t>jd_seckill.log</w:t>
       </w:r>
